--- a/game_reviews/translations/dragon-born (Version 2).docx
+++ b/game_reviews/translations/dragon-born (Version 2).docx
@@ -8,18 +8,6 @@
       </w:pPr>
       <w:r>
         <w:t>Play Dragon Born Free | Review of Medieval Themed Slot Game</w:t>
-      </w:r>
-    </w:p>
-    <w:p>
-      <w:r/>
-      <w:r>
-        <w:rPr>
-          <w:b/>
-        </w:rPr>
-        <w:t>Meta description</w:t>
-      </w:r>
-      <w:r>
-        <w:t>: Read our review of Dragon Born, a Big Time Gaming slot game with medieval theme, Megaways engine and Free Spins Function. Play it for free.</w:t>
       </w:r>
     </w:p>
     <w:p>
@@ -388,9 +376,18 @@
       <w:r/>
       <w:r>
         <w:rPr>
+          <w:b/>
+        </w:rPr>
+        <w:t>Play Dragon Born Free | Review of Medieval Themed Slot Game</w:t>
+      </w:r>
+    </w:p>
+    <w:p>
+      <w:r/>
+      <w:r>
+        <w:rPr>
           <w:i/>
         </w:rPr>
-        <w:t>Create a Cartoon-Style Image Featuring a Happy Maya Warrior with Glasses for Dragon Born DALLE, we need your artistic skills to create an eye-catching feature image for Dragon Born. The image must fit the game's theme and feature a happy Maya warrior with glasses. We want to see a cartoon-style illustration that is vibrant, colorful, and energetic. The Maya warrior should be the focal point of the image, striking a dynamic pose and looking directly at the viewer with a big smile on their face. They should be holding a shield and a sword, ready for battle. The background should be set against a backdrop of a medieval castle, with flags flying in the wind. There should be a dragon flying in the sky, adding an element of danger and excitement to the image. The colors should be vibrant and bold, with plenty of contrast to make the image pop. The Maya warrior's outfit should be adorned with bright colors and intricate details, adding to the fantasy theme. Overall, we want an image that captures the spirit of Dragon Born: exciting, adventurous, and full of energy. We look forward to seeing your creative masterpiece!</w:t>
+        <w:t>Read our review of Dragon Born, a Big Time Gaming slot game with medieval theme, Megaways engine and Free Spins Function. Play it for free.</w:t>
       </w:r>
     </w:p>
     <w:sectPr>

--- a/game_reviews/translations/dragon-born (Version 2).docx
+++ b/game_reviews/translations/dragon-born (Version 2).docx
@@ -8,6 +8,18 @@
       </w:pPr>
       <w:r>
         <w:t>Play Dragon Born Free | Review of Medieval Themed Slot Game</w:t>
+      </w:r>
+    </w:p>
+    <w:p>
+      <w:r/>
+      <w:r>
+        <w:rPr>
+          <w:b/>
+        </w:rPr>
+        <w:t>Meta description</w:t>
+      </w:r>
+      <w:r>
+        <w:t>: Read our review of Dragon Born, a Big Time Gaming slot game with medieval theme, Megaways engine and Free Spins Function. Play it for free.</w:t>
       </w:r>
     </w:p>
     <w:p>
@@ -376,18 +388,9 @@
       <w:r/>
       <w:r>
         <w:rPr>
-          <w:b/>
-        </w:rPr>
-        <w:t>Play Dragon Born Free | Review of Medieval Themed Slot Game</w:t>
-      </w:r>
-    </w:p>
-    <w:p>
-      <w:r/>
-      <w:r>
-        <w:rPr>
           <w:i/>
         </w:rPr>
-        <w:t>Read our review of Dragon Born, a Big Time Gaming slot game with medieval theme, Megaways engine and Free Spins Function. Play it for free.</w:t>
+        <w:t>Create a Cartoon-Style Image Featuring a Happy Maya Warrior with Glasses for Dragon Born DALLE, we need your artistic skills to create an eye-catching feature image for Dragon Born. The image must fit the game's theme and feature a happy Maya warrior with glasses. We want to see a cartoon-style illustration that is vibrant, colorful, and energetic. The Maya warrior should be the focal point of the image, striking a dynamic pose and looking directly at the viewer with a big smile on their face. They should be holding a shield and a sword, ready for battle. The background should be set against a backdrop of a medieval castle, with flags flying in the wind. There should be a dragon flying in the sky, adding an element of danger and excitement to the image. The colors should be vibrant and bold, with plenty of contrast to make the image pop. The Maya warrior's outfit should be adorned with bright colors and intricate details, adding to the fantasy theme. Overall, we want an image that captures the spirit of Dragon Born: exciting, adventurous, and full of energy. We look forward to seeing your creative masterpiece!</w:t>
       </w:r>
     </w:p>
     <w:sectPr>
